--- a/AWS/AWS- notes/AWS Day 17 - 18 - RDS.docx
+++ b/AWS/AWS- notes/AWS Day 17 - 18 - RDS.docx
@@ -13,8 +13,6 @@
       <w:r>
         <w:t>15</w:t>
       </w:r>
-      <w:bookmarkStart w:id="0" w:name="_GoBack"/>
-      <w:bookmarkEnd w:id="0"/>
       <w:r>
         <w:t>/03/2024</w:t>
       </w:r>
@@ -2725,7 +2723,7 @@
             <v:path o:extrusionok="f" gradientshapeok="t" o:connecttype="rect"/>
             <o:lock v:ext="edit" aspectratio="t"/>
           </v:shapetype>
-          <v:shape id="_x0000_i1025" type="#_x0000_t75" style="width:451.3pt;height:135.15pt">
+          <v:shape id="_x0000_i1025" type="#_x0000_t75" style="width:450.95pt;height:135.25pt">
             <v:imagedata r:id="rId9" o:title="Screenshot (448)"/>
           </v:shape>
         </w:pict>
@@ -2767,7 +2765,7 @@
           <w:sz w:val="22"/>
         </w:rPr>
         <w:pict>
-          <v:shape id="_x0000_i1026" type="#_x0000_t75" style="width:511.85pt;height:146.1pt">
+          <v:shape id="_x0000_i1026" type="#_x0000_t75" style="width:512.25pt;height:145.95pt">
             <v:imagedata r:id="rId10" o:title="Screenshot (449)"/>
           </v:shape>
         </w:pict>
@@ -2899,7 +2897,7 @@
           <w:sz w:val="22"/>
         </w:rPr>
         <w:pict>
-          <v:shape id="_x0000_i1027" type="#_x0000_t75" style="width:437.2pt;height:323.5pt">
+          <v:shape id="_x0000_i1027" type="#_x0000_t75" style="width:437.35pt;height:323.5pt">
             <v:imagedata r:id="rId11" o:title="Screenshot (450)"/>
           </v:shape>
         </w:pict>
@@ -2947,7 +2945,7 @@
           <w:sz w:val="22"/>
         </w:rPr>
         <w:pict>
-          <v:shape id="_x0000_i1028" type="#_x0000_t75" style="width:465.4pt;height:210.8pt">
+          <v:shape id="_x0000_i1028" type="#_x0000_t75" style="width:465.1pt;height:210.65pt">
             <v:imagedata r:id="rId12" o:title="Screenshot (451)" croptop="2989f"/>
           </v:shape>
         </w:pict>
@@ -3091,7 +3089,7 @@
           <w:sz w:val="22"/>
         </w:rPr>
         <w:pict>
-          <v:shape id="_x0000_i1029" type="#_x0000_t75" style="width:447.15pt;height:135.15pt">
+          <v:shape id="_x0000_i1029" type="#_x0000_t75" style="width:447.1pt;height:135.25pt">
             <v:imagedata r:id="rId13" o:title="Screenshot (453)" croptop="4158f" cropbottom="24162f"/>
           </v:shape>
         </w:pict>
@@ -3231,7 +3229,7 @@
           <w:sz w:val="22"/>
         </w:rPr>
         <w:pict>
-          <v:shape id="_x0000_i1030" type="#_x0000_t75" style="width:418.45pt;height:140.85pt">
+          <v:shape id="_x0000_i1030" type="#_x0000_t75" style="width:418.4pt;height:141.1pt">
             <v:imagedata r:id="rId14" o:title="Screenshot (454)"/>
           </v:shape>
         </w:pict>
@@ -3326,7 +3324,7 @@
           <w:sz w:val="22"/>
         </w:rPr>
         <w:pict>
-          <v:shape id="_x0000_i1031" type="#_x0000_t75" style="width:442.45pt;height:100.15pt">
+          <v:shape id="_x0000_i1031" type="#_x0000_t75" style="width:442.2pt;height:100.2pt">
             <v:imagedata r:id="rId15" o:title="Screenshot (456)"/>
           </v:shape>
         </w:pict>
@@ -3407,7 +3405,7 @@
           <w:sz w:val="22"/>
         </w:rPr>
         <w:pict>
-          <v:shape id="_x0000_i1032" type="#_x0000_t75" style="width:456pt;height:414.8pt">
+          <v:shape id="_x0000_i1032" type="#_x0000_t75" style="width:456.3pt;height:414.95pt">
             <v:imagedata r:id="rId16" o:title="Screenshot (458)"/>
           </v:shape>
         </w:pict>
@@ -3607,7 +3605,7 @@
           <w:sz w:val="22"/>
         </w:rPr>
         <w:pict>
-          <v:shape id="_x0000_i1033" type="#_x0000_t75" style="width:582.25pt;height:142.95pt">
+          <v:shape id="_x0000_i1033" type="#_x0000_t75" style="width:582.3pt;height:143.05pt">
             <v:imagedata r:id="rId17" o:title="Screenshot (460)"/>
           </v:shape>
         </w:pict>
@@ -3892,7 +3890,7 @@
           <w:sz w:val="22"/>
         </w:rPr>
         <w:pict>
-          <v:shape id="_x0000_i1034" type="#_x0000_t75" style="width:582.25pt;height:163.85pt" o:bordertopcolor="this" o:borderleftcolor="this" o:borderbottomcolor="this" o:borderrightcolor="this">
+          <v:shape id="_x0000_i1034" type="#_x0000_t75" style="width:581.85pt;height:163.95pt" o:bordertopcolor="this" o:borderleftcolor="this" o:borderbottomcolor="this" o:borderrightcolor="this">
             <v:imagedata r:id="rId18" o:title="Screenshot (463)"/>
             <w10:bordertop type="single" width="12"/>
             <w10:borderleft type="single" width="12"/>
@@ -4051,7 +4049,7 @@
           <w:sz w:val="22"/>
         </w:rPr>
         <w:pict>
-          <v:shape id="_x0000_i1035" type="#_x0000_t75" style="width:491.5pt;height:99.65pt" o:bordertopcolor="this" o:borderleftcolor="this" o:borderbottomcolor="this" o:borderrightcolor="this">
+          <v:shape id="_x0000_i1035" type="#_x0000_t75" style="width:491.35pt;height:99.75pt" o:bordertopcolor="this" o:borderleftcolor="this" o:borderbottomcolor="this" o:borderrightcolor="this">
             <v:imagedata r:id="rId19" o:title="Screenshot (464)"/>
             <w10:bordertop type="single" width="12"/>
             <w10:borderleft type="single" width="12"/>
@@ -4466,7 +4464,9 @@
       <w:r>
         <w:rPr>
           <w:rFonts w:ascii="Courier New" w:eastAsia="Times New Roman" w:hAnsi="Courier New" w:cs="Courier New"/>
-          <w:color w:val="FFFFFF"/>
+          <w:b/>
+          <w:sz w:val="22"/>
+          <w:highlight w:val="yellow"/>
         </w:rPr>
         <w:t>&lt;</w:t>
       </w:r>
@@ -4745,6 +4745,7 @@
           <w:sz w:val="22"/>
         </w:rPr>
       </w:pPr>
+      <w:bookmarkStart w:id="0" w:name="_GoBack"/>
       <w:r>
         <w:rPr>
           <w:rFonts w:ascii="Courier New" w:eastAsia="Times New Roman" w:hAnsi="Courier New" w:cs="Courier New"/>
@@ -4753,11 +4754,12 @@
           <w:highlight w:val="yellow"/>
         </w:rPr>
         <w:pict>
-          <v:shape id="_x0000_i1036" type="#_x0000_t75" style="width:589.55pt;height:67.3pt">
+          <v:shape id="_x0000_i1036" type="#_x0000_t75" style="width:589.6pt;height:67.15pt">
             <v:imagedata r:id="rId20" o:title="Screenshot (465)"/>
           </v:shape>
         </w:pict>
       </w:r>
+      <w:bookmarkEnd w:id="0"/>
     </w:p>
     <w:p>
       <w:pPr>
@@ -5143,7 +5145,7 @@
           <w:sz w:val="22"/>
         </w:rPr>
         <w:pict>
-          <v:shape id="_x0000_i1037" type="#_x0000_t75" style="width:582.8pt;height:92.85pt">
+          <v:shape id="_x0000_i1037" type="#_x0000_t75" style="width:582.8pt;height:92.9pt">
             <v:imagedata r:id="rId21" o:title="Screenshot (466)"/>
           </v:shape>
         </w:pict>
@@ -6607,7 +6609,7 @@
           <w:sz w:val="22"/>
         </w:rPr>
         <w:pict>
-          <v:shape id="_x0000_i1038" type="#_x0000_t75" style="width:568.7pt;height:109.05pt" o:bordertopcolor="this" o:borderleftcolor="this" o:borderbottomcolor="this" o:borderrightcolor="this">
+          <v:shape id="_x0000_i1038" type="#_x0000_t75" style="width:568.7pt;height:108.95pt" o:bordertopcolor="this" o:borderleftcolor="this" o:borderbottomcolor="this" o:borderrightcolor="this">
             <v:imagedata r:id="rId22" o:title="Screenshot (467)" croptop="8276f"/>
             <w10:bordertop type="single" width="12"/>
             <w10:borderleft type="single" width="12"/>
@@ -7772,7 +7774,7 @@
           <w:sz w:val="22"/>
         </w:rPr>
         <w:pict>
-          <v:shape id="_x0000_i1039" type="#_x0000_t75" style="width:571.3pt;height:125.2pt" o:bordertopcolor="this" o:borderleftcolor="this" o:borderbottomcolor="this" o:borderrightcolor="this">
+          <v:shape id="_x0000_i1039" type="#_x0000_t75" style="width:571.15pt;height:125.05pt" o:bordertopcolor="this" o:borderleftcolor="this" o:borderbottomcolor="this" o:borderrightcolor="this">
             <v:imagedata r:id="rId24" o:title="Screenshot (470)"/>
             <w10:bordertop type="single" width="12"/>
             <w10:borderleft type="single" width="12"/>
